--- a/laboratorios/Labo05-06/Meca y Termo - Informe 3.docx
+++ b/laboratorios/Labo05-06/Meca y Termo - Informe 3.docx
@@ -887,7 +887,7 @@
     <w:p>
       <w:pPr>
         <w:ind w:right="714.3307086614186"/>
-        <w:jc w:val="center"/>
+        <w:jc w:val="both"/>
         <w:rPr/>
       </w:pPr>
       <w:r>
@@ -943,18 +943,6 @@
           <w:rtl w:val="0"/>
         </w:rPr>
         <w:t xml:space="preserve">, por su parte, incluye además una fuerza de fricción proporcional a la velocidad del objeto, lo que causa una disminución gradual en la amplitud de las oscilaciones, cuyas soluciones pueden ser sobre-amortiguadas, críticamente amortiguadas o sub-amortiguadas. En el caso subamortiguado que veremos en este informe, la solución es:</w:t>
-      </w:r>
-    </w:p>
-    <w:p>
-      <w:pPr>
-        <w:ind w:right="714.3307086614186"/>
-        <w:jc w:val="both"/>
-        <w:rPr/>
-      </w:pPr>
-      <w:r>
-        <w:rPr>
-          <w:rtl w:val="0"/>
-        </w:rPr>
       </w:r>
     </w:p>
     <w:p>
@@ -1481,7 +1469,7 @@
           <w:i w:val="1"/>
           <w:rtl w:val="0"/>
         </w:rPr>
-        <w:t xml:space="preserve">Ecuación 3 y 4</w:t>
+        <w:t xml:space="preserve">Ecuación 2 y 3</w:t>
       </w:r>
       <w:r>
         <w:rPr>
@@ -1709,7 +1697,7 @@
     </w:p>
     <w:p>
       <w:pPr>
-        <w:spacing w:after="240" w:before="240" w:lineRule="auto"/>
+        <w:ind w:right="714.3307086614186"/>
         <w:jc w:val="center"/>
         <w:rPr>
           <w:b w:val="1"/>
@@ -1859,13 +1847,36 @@
       <w:pPr>
         <w:ind w:right="714.3307086614186"/>
         <w:jc w:val="both"/>
-        <w:rPr/>
+        <w:rPr>
+          <w:sz w:val="28"/>
+          <w:szCs w:val="28"/>
+        </w:rPr>
       </w:pPr>
       <w:r>
         <w:rPr>
           <w:rtl w:val="0"/>
         </w:rPr>
         <w:t xml:space="preserve">Aplicando propiedades de exponentes y logaritmos se puede linealizar la misma, obteniendo la ecuación:</w:t>
+      </w:r>
+      <w:r>
+        <w:rPr>
+          <w:rtl w:val="0"/>
+        </w:rPr>
+      </w:r>
+    </w:p>
+    <w:p>
+      <w:pPr>
+        <w:ind w:right="714.3307086614186"/>
+        <w:jc w:val="center"/>
+        <w:rPr>
+          <w:sz w:val="28"/>
+          <w:szCs w:val="28"/>
+        </w:rPr>
+      </w:pPr>
+      <w:r>
+        <w:rPr>
+          <w:rtl w:val="0"/>
+        </w:rPr>
       </w:r>
     </w:p>
     <w:p>
@@ -1984,6 +1995,21 @@
     <w:p>
       <w:pPr>
         <w:jc w:val="both"/>
+        <w:rPr>
+          <w:b w:val="1"/>
+          <w:sz w:val="26"/>
+          <w:szCs w:val="26"/>
+        </w:rPr>
+      </w:pPr>
+      <w:r>
+        <w:rPr>
+          <w:rtl w:val="0"/>
+        </w:rPr>
+      </w:r>
+    </w:p>
+    <w:p>
+      <w:pPr>
+        <w:jc w:val="both"/>
         <w:rPr/>
       </w:pPr>
       <w:r>
@@ -2152,12 +2178,12 @@
           <wp:inline distB="114300" distT="114300" distL="114300" distR="114300">
             <wp:extent cx="2174156" cy="2537959"/>
             <wp:effectExtent b="0" l="0" r="0" t="0"/>
-            <wp:docPr id="9" name="image11.png"/>
+            <wp:docPr id="9" name="image13.png"/>
             <a:graphic>
               <a:graphicData uri="http://schemas.openxmlformats.org/drawingml/2006/picture">
                 <pic:pic>
                   <pic:nvPicPr>
-                    <pic:cNvPr id="0" name="image11.png"/>
+                    <pic:cNvPr id="0" name="image13.png"/>
                     <pic:cNvPicPr preferRelativeResize="0"/>
                   </pic:nvPicPr>
                   <pic:blipFill>
@@ -2673,42 +2699,6 @@
       <w:pPr>
         <w:ind w:right="714.3307086614186"/>
         <w:jc w:val="both"/>
-        <w:rPr/>
-      </w:pPr>
-      <w:r>
-        <w:rPr>
-          <w:rtl w:val="0"/>
-        </w:rPr>
-      </w:r>
-    </w:p>
-    <w:p>
-      <w:pPr>
-        <w:ind w:right="714.3307086614186"/>
-        <w:jc w:val="both"/>
-        <w:rPr/>
-      </w:pPr>
-      <w:r>
-        <w:rPr>
-          <w:rtl w:val="0"/>
-        </w:rPr>
-      </w:r>
-    </w:p>
-    <w:p>
-      <w:pPr>
-        <w:ind w:right="714.3307086614186"/>
-        <w:jc w:val="both"/>
-        <w:rPr/>
-      </w:pPr>
-      <w:r>
-        <w:rPr>
-          <w:rtl w:val="0"/>
-        </w:rPr>
-      </w:r>
-    </w:p>
-    <w:p>
-      <w:pPr>
-        <w:ind w:right="714.3307086614186"/>
-        <w:jc w:val="both"/>
         <w:rPr>
           <w:b w:val="1"/>
         </w:rPr>
@@ -2793,13 +2783,13 @@
           <w:b w:val="1"/>
           <w:rtl w:val="0"/>
         </w:rPr>
-        <w:t xml:space="preserve">Ecuación 10</w:t>
-      </w:r>
-      <w:r>
-        <w:rPr>
-          <w:rtl w:val="0"/>
-        </w:rPr>
-        <w:t xml:space="preserve"> (Apéndice).</w:t>
+        <w:t xml:space="preserve">Ecuación 2</w:t>
+      </w:r>
+      <w:r>
+        <w:rPr>
+          <w:rtl w:val="0"/>
+        </w:rPr>
+        <w:t xml:space="preserve">.</w:t>
       </w:r>
       <w:r>
         <w:rPr>
@@ -3304,12 +3294,12 @@
           <wp:inline distB="114300" distT="114300" distL="114300" distR="114300">
             <wp:extent cx="4339345" cy="2214563"/>
             <wp:effectExtent b="0" l="0" r="0" t="0"/>
-            <wp:docPr id="1" name="image13.png"/>
+            <wp:docPr id="1" name="image12.png"/>
             <a:graphic>
               <a:graphicData uri="http://schemas.openxmlformats.org/drawingml/2006/picture">
                 <pic:pic>
                   <pic:nvPicPr>
-                    <pic:cNvPr id="0" name="image13.png"/>
+                    <pic:cNvPr id="0" name="image12.png"/>
                     <pic:cNvPicPr preferRelativeResize="0"/>
                   </pic:nvPicPr>
                   <pic:blipFill>
@@ -3424,12 +3414,12 @@
           <wp:inline distB="114300" distT="114300" distL="114300" distR="114300">
             <wp:extent cx="4072550" cy="3017738"/>
             <wp:effectExtent b="0" l="0" r="0" t="0"/>
-            <wp:docPr id="13" name="image12.png"/>
+            <wp:docPr id="13" name="image9.png"/>
             <a:graphic>
               <a:graphicData uri="http://schemas.openxmlformats.org/drawingml/2006/picture">
                 <pic:pic>
                   <pic:nvPicPr>
-                    <pic:cNvPr id="0" name="image12.png"/>
+                    <pic:cNvPr id="0" name="image9.png"/>
                     <pic:cNvPicPr preferRelativeResize="0"/>
                   </pic:nvPicPr>
                   <pic:blipFill>
@@ -3515,30 +3505,6 @@
         <w:rPr>
           <w:rtl w:val="0"/>
         </w:rPr>
-      </w:r>
-    </w:p>
-    <w:p>
-      <w:pPr>
-        <w:spacing w:after="240" w:before="240" w:lineRule="auto"/>
-        <w:jc w:val="both"/>
-        <w:rPr/>
-      </w:pPr>
-      <w:r>
-        <w:rPr>
-          <w:rtl w:val="0"/>
-        </w:rPr>
-      </w:r>
-    </w:p>
-    <w:p>
-      <w:pPr>
-        <w:spacing w:after="240" w:before="240" w:lineRule="auto"/>
-        <w:jc w:val="both"/>
-        <w:rPr/>
-      </w:pPr>
-      <w:r>
-        <w:rPr>
-          <w:rtl w:val="0"/>
-        </w:rPr>
         <w:t xml:space="preserve">Para calcular el coeficiente de amortiguamiento, se realizaron 5 ajustes independientes usando código en Python </w:t>
       </w:r>
       <w:hyperlink w:anchor="etbzzpx2jmqo">
@@ -3550,6 +3516,24 @@
             <w:rtl w:val="0"/>
           </w:rPr>
           <w:t xml:space="preserve">[2]</w:t>
+        </w:r>
+      </w:hyperlink>
+      <w:r>
+        <w:rPr>
+          <w:vertAlign w:val="superscript"/>
+          <w:rtl w:val="0"/>
+        </w:rPr>
+        <w:t xml:space="preserve"> </w:t>
+      </w:r>
+      <w:hyperlink w:anchor="nzkpge1smenx">
+        <w:r>
+          <w:rPr>
+            <w:color w:val="1155cc"/>
+            <w:u w:val="single"/>
+            <w:vertAlign w:val="superscript"/>
+            <w:rtl w:val="0"/>
+          </w:rPr>
+          <w:t xml:space="preserve">[3]</w:t>
         </w:r>
       </w:hyperlink>
       <w:r>
@@ -4875,6 +4859,36 @@
       </w:pPr>
       <w:r>
         <w:rPr>
+          <w:rtl w:val="0"/>
+        </w:rPr>
+      </w:r>
+    </w:p>
+    <w:p>
+      <w:pPr>
+        <w:jc w:val="both"/>
+        <w:rPr>
+          <w:b w:val="1"/>
+          <w:sz w:val="26"/>
+          <w:szCs w:val="26"/>
+        </w:rPr>
+      </w:pPr>
+      <w:r>
+        <w:rPr>
+          <w:rtl w:val="0"/>
+        </w:rPr>
+      </w:r>
+    </w:p>
+    <w:p>
+      <w:pPr>
+        <w:jc w:val="both"/>
+        <w:rPr>
+          <w:b w:val="1"/>
+          <w:sz w:val="26"/>
+          <w:szCs w:val="26"/>
+        </w:rPr>
+      </w:pPr>
+      <w:r>
+        <w:rPr>
           <w:b w:val="1"/>
           <w:sz w:val="26"/>
           <w:szCs w:val="26"/>
@@ -5066,96 +5080,7 @@
     </w:p>
     <w:p>
       <w:pPr>
-        <w:jc w:val="both"/>
-        <w:rPr>
-          <w:b w:val="1"/>
-          <w:sz w:val="26"/>
-          <w:szCs w:val="26"/>
-        </w:rPr>
-      </w:pPr>
-      <w:r>
-        <w:rPr>
-          <w:rtl w:val="0"/>
-        </w:rPr>
-      </w:r>
-    </w:p>
-    <w:p>
-      <w:pPr>
-        <w:jc w:val="both"/>
-        <w:rPr>
-          <w:b w:val="1"/>
-          <w:sz w:val="26"/>
-          <w:szCs w:val="26"/>
-        </w:rPr>
-      </w:pPr>
-      <w:r>
-        <w:rPr>
-          <w:rtl w:val="0"/>
-        </w:rPr>
-      </w:r>
-    </w:p>
-    <w:p>
-      <w:pPr>
-        <w:jc w:val="both"/>
-        <w:rPr>
-          <w:b w:val="1"/>
-          <w:sz w:val="26"/>
-          <w:szCs w:val="26"/>
-        </w:rPr>
-      </w:pPr>
-      <w:r>
-        <w:rPr>
-          <w:rtl w:val="0"/>
-        </w:rPr>
-      </w:r>
-    </w:p>
-    <w:p>
-      <w:pPr>
-        <w:jc w:val="both"/>
-        <w:rPr>
-          <w:b w:val="1"/>
-          <w:sz w:val="26"/>
-          <w:szCs w:val="26"/>
-        </w:rPr>
-      </w:pPr>
-      <w:r>
-        <w:rPr>
-          <w:rtl w:val="0"/>
-        </w:rPr>
-      </w:r>
-    </w:p>
-    <w:p>
-      <w:pPr>
-        <w:jc w:val="both"/>
-        <w:rPr>
-          <w:b w:val="1"/>
-          <w:sz w:val="26"/>
-          <w:szCs w:val="26"/>
-        </w:rPr>
-      </w:pPr>
-      <w:r>
-        <w:rPr>
-          <w:rtl w:val="0"/>
-        </w:rPr>
-      </w:r>
-    </w:p>
-    <w:p>
-      <w:pPr>
-        <w:jc w:val="both"/>
-        <w:rPr>
-          <w:b w:val="1"/>
-          <w:sz w:val="26"/>
-          <w:szCs w:val="26"/>
-        </w:rPr>
-      </w:pPr>
-      <w:r>
-        <w:rPr>
-          <w:rtl w:val="0"/>
-        </w:rPr>
-      </w:r>
-    </w:p>
-    <w:p>
-      <w:pPr>
+        <w:ind w:right="714.3307086614186"/>
         <w:jc w:val="both"/>
         <w:rPr>
           <w:b w:val="1"/>
@@ -5282,12 +5207,12 @@
           <wp:inline distB="114300" distT="114300" distL="114300" distR="114300">
             <wp:extent cx="3460750" cy="2557175"/>
             <wp:effectExtent b="0" l="0" r="0" t="0"/>
-            <wp:docPr id="8" name="image9.png"/>
+            <wp:docPr id="8" name="image5.png"/>
             <a:graphic>
               <a:graphicData uri="http://schemas.openxmlformats.org/drawingml/2006/picture">
                 <pic:pic>
                   <pic:nvPicPr>
-                    <pic:cNvPr id="0" name="image9.png"/>
+                    <pic:cNvPr id="0" name="image5.png"/>
                     <pic:cNvPicPr preferRelativeResize="0"/>
                   </pic:nvPicPr>
                   <pic:blipFill>
@@ -5348,6 +5273,104 @@
           <w:rtl w:val="0"/>
         </w:rPr>
         <w:t xml:space="preserve">Ajuste lineal para el método estático.</w:t>
+      </w:r>
+    </w:p>
+    <w:p>
+      <w:pPr>
+        <w:ind w:right="714.3307086614186"/>
+        <w:jc w:val="center"/>
+        <w:rPr>
+          <w:i w:val="1"/>
+        </w:rPr>
+      </w:pPr>
+      <w:r>
+        <w:rPr>
+          <w:rtl w:val="0"/>
+        </w:rPr>
+      </w:r>
+    </w:p>
+    <w:p>
+      <w:pPr>
+        <w:ind w:right="714.3307086614186"/>
+        <w:jc w:val="center"/>
+        <w:rPr>
+          <w:i w:val="1"/>
+        </w:rPr>
+      </w:pPr>
+      <w:r>
+        <w:rPr>
+          <w:rtl w:val="0"/>
+        </w:rPr>
+      </w:r>
+    </w:p>
+    <w:p>
+      <w:pPr>
+        <w:ind w:right="714.3307086614186"/>
+        <w:jc w:val="center"/>
+        <w:rPr>
+          <w:i w:val="1"/>
+        </w:rPr>
+      </w:pPr>
+      <w:r>
+        <w:rPr>
+          <w:rtl w:val="0"/>
+        </w:rPr>
+      </w:r>
+    </w:p>
+    <w:p>
+      <w:pPr>
+        <w:ind w:right="714.3307086614186"/>
+        <w:jc w:val="center"/>
+        <w:rPr>
+          <w:i w:val="1"/>
+        </w:rPr>
+      </w:pPr>
+      <w:r>
+        <w:rPr>
+          <w:rtl w:val="0"/>
+        </w:rPr>
+      </w:r>
+    </w:p>
+    <w:p>
+      <w:pPr>
+        <w:ind w:right="714.3307086614186"/>
+        <w:jc w:val="center"/>
+        <w:rPr>
+          <w:i w:val="1"/>
+        </w:rPr>
+      </w:pPr>
+      <w:r>
+        <w:rPr>
+          <w:rtl w:val="0"/>
+        </w:rPr>
+      </w:r>
+    </w:p>
+    <w:p>
+      <w:pPr>
+        <w:ind w:right="714.3307086614186"/>
+        <w:jc w:val="center"/>
+        <w:rPr>
+          <w:i w:val="1"/>
+        </w:rPr>
+      </w:pPr>
+      <w:r>
+        <w:rPr>
+          <w:rtl w:val="0"/>
+        </w:rPr>
+      </w:r>
+    </w:p>
+    <w:p>
+      <w:pPr>
+        <w:ind w:right="714.3307086614186"/>
+        <w:jc w:val="center"/>
+        <w:rPr>
+          <w:i w:val="1"/>
+        </w:rPr>
+      </w:pPr>
+      <w:r>
+        <w:rPr>
+          <w:rtl w:val="0"/>
+        </w:rPr>
       </w:r>
     </w:p>
     <w:p>
@@ -5887,30 +5910,6 @@
         <w:rPr>
           <w:rtl w:val="0"/>
         </w:rPr>
-      </w:r>
-    </w:p>
-    <w:p>
-      <w:pPr>
-        <w:ind w:right="714.3307086614186"/>
-        <w:jc w:val="both"/>
-        <w:rPr/>
-      </w:pPr>
-      <w:r>
-        <w:rPr>
-          <w:rtl w:val="0"/>
-        </w:rPr>
-      </w:r>
-    </w:p>
-    <w:p>
-      <w:pPr>
-        <w:ind w:right="714.3307086614186"/>
-        <w:jc w:val="both"/>
-        <w:rPr/>
-      </w:pPr>
-      <w:r>
-        <w:rPr>
-          <w:rtl w:val="0"/>
-        </w:rPr>
         <w:t xml:space="preserve">El ajuste lineal de la frecuencia angular </w:t>
       </w:r>
       <m:oMath>
@@ -6031,12 +6030,12 @@
           <wp:inline distB="114300" distT="114300" distL="114300" distR="114300">
             <wp:extent cx="4081736" cy="3128731"/>
             <wp:effectExtent b="0" l="0" r="0" t="0"/>
-            <wp:docPr id="10" name="image7.png"/>
+            <wp:docPr id="10" name="image11.png"/>
             <a:graphic>
               <a:graphicData uri="http://schemas.openxmlformats.org/drawingml/2006/picture">
                 <pic:pic>
                   <pic:nvPicPr>
-                    <pic:cNvPr id="0" name="image7.png"/>
+                    <pic:cNvPr id="0" name="image11.png"/>
                     <pic:cNvPicPr preferRelativeResize="0"/>
                   </pic:nvPicPr>
                   <pic:blipFill>
@@ -6145,6 +6144,26 @@
         </w:rPr>
         <w:t xml:space="preserve">.</w:t>
       </w:r>
+      <w:r>
+        <w:rPr>
+          <w:rtl w:val="0"/>
+        </w:rPr>
+      </w:r>
+    </w:p>
+    <w:p>
+      <w:pPr>
+        <w:rPr/>
+      </w:pPr>
+      <w:r>
+        <w:rPr>
+          <w:rtl w:val="0"/>
+        </w:rPr>
+      </w:r>
+    </w:p>
+    <w:p>
+      <w:pPr>
+        <w:rPr/>
+      </w:pPr>
       <w:r>
         <w:rPr>
           <w:rtl w:val="0"/>
@@ -6681,42 +6700,6 @@
         <w:rPr>
           <w:rtl w:val="0"/>
         </w:rPr>
-      </w:r>
-    </w:p>
-    <w:p>
-      <w:pPr>
-        <w:ind w:right="714.3307086614186"/>
-        <w:jc w:val="both"/>
-        <w:rPr/>
-      </w:pPr>
-      <w:r>
-        <w:rPr>
-          <w:rtl w:val="0"/>
-        </w:rPr>
-      </w:r>
-    </w:p>
-    <w:p>
-      <w:pPr>
-        <w:ind w:right="714.3307086614186"/>
-        <w:jc w:val="both"/>
-        <w:rPr/>
-      </w:pPr>
-      <w:r>
-        <w:rPr>
-          <w:rtl w:val="0"/>
-        </w:rPr>
-      </w:r>
-    </w:p>
-    <w:p>
-      <w:pPr>
-        <w:ind w:right="714.3307086614186"/>
-        <w:jc w:val="both"/>
-        <w:rPr/>
-      </w:pPr>
-      <w:r>
-        <w:rPr>
-          <w:rtl w:val="0"/>
-        </w:rPr>
         <w:t xml:space="preserve">El ajuste lineal de la frecuencia angular </w:t>
       </w:r>
       <m:oMath>
@@ -6824,12 +6807,12 @@
           <wp:inline distB="114300" distT="114300" distL="114300" distR="114300">
             <wp:extent cx="4013200" cy="2996433"/>
             <wp:effectExtent b="0" l="0" r="0" t="0"/>
-            <wp:docPr id="7" name="image2.png"/>
+            <wp:docPr id="7" name="image1.png"/>
             <a:graphic>
               <a:graphicData uri="http://schemas.openxmlformats.org/drawingml/2006/picture">
                 <pic:pic>
                   <pic:nvPicPr>
-                    <pic:cNvPr id="0" name="image2.png"/>
+                    <pic:cNvPr id="0" name="image1.png"/>
                     <pic:cNvPicPr preferRelativeResize="0"/>
                   </pic:nvPicPr>
                   <pic:blipFill>
@@ -6944,6 +6927,48 @@
           <w:rtl w:val="0"/>
         </w:rPr>
         <w:t xml:space="preserve">.</w:t>
+      </w:r>
+    </w:p>
+    <w:p>
+      <w:pPr>
+        <w:ind w:right="714.3307086614186"/>
+        <w:jc w:val="center"/>
+        <w:rPr>
+          <w:i w:val="1"/>
+        </w:rPr>
+      </w:pPr>
+      <w:r>
+        <w:rPr>
+          <w:rtl w:val="0"/>
+        </w:rPr>
+      </w:r>
+    </w:p>
+    <w:p>
+      <w:pPr>
+        <w:ind w:right="714.3307086614186"/>
+        <w:jc w:val="center"/>
+        <w:rPr>
+          <w:i w:val="1"/>
+        </w:rPr>
+      </w:pPr>
+      <w:r>
+        <w:rPr>
+          <w:rtl w:val="0"/>
+        </w:rPr>
+      </w:r>
+    </w:p>
+    <w:p>
+      <w:pPr>
+        <w:ind w:right="714.3307086614186"/>
+        <w:jc w:val="center"/>
+        <w:rPr>
+          <w:i w:val="1"/>
+        </w:rPr>
+      </w:pPr>
+      <w:r>
+        <w:rPr>
+          <w:rtl w:val="0"/>
+        </w:rPr>
       </w:r>
     </w:p>
     <w:p>
@@ -7473,36 +7498,6 @@
     </w:p>
     <w:p>
       <w:pPr>
-        <w:rPr/>
-      </w:pPr>
-      <w:r>
-        <w:rPr>
-          <w:rtl w:val="0"/>
-        </w:rPr>
-      </w:r>
-    </w:p>
-    <w:p>
-      <w:pPr>
-        <w:rPr/>
-      </w:pPr>
-      <w:r>
-        <w:rPr>
-          <w:rtl w:val="0"/>
-        </w:rPr>
-      </w:r>
-    </w:p>
-    <w:p>
-      <w:pPr>
-        <w:rPr/>
-      </w:pPr>
-      <w:r>
-        <w:rPr>
-          <w:rtl w:val="0"/>
-        </w:rPr>
-      </w:r>
-    </w:p>
-    <w:p>
-      <w:pPr>
         <w:ind w:right="714.3307086614186"/>
         <w:jc w:val="both"/>
         <w:rPr/>
@@ -7752,6 +7747,34 @@
           <w:rtl w:val="0"/>
         </w:rPr>
         <w:t xml:space="preserve">.</w:t>
+      </w:r>
+    </w:p>
+    <w:p>
+      <w:pPr>
+        <w:ind w:right="714.3307086614186"/>
+        <w:jc w:val="center"/>
+        <w:rPr>
+          <w:i w:val="1"/>
+        </w:rPr>
+      </w:pPr>
+      <w:r>
+        <w:rPr>
+          <w:rtl w:val="0"/>
+        </w:rPr>
+      </w:r>
+    </w:p>
+    <w:p>
+      <w:pPr>
+        <w:ind w:right="714.3307086614186"/>
+        <w:jc w:val="center"/>
+        <w:rPr>
+          <w:i w:val="1"/>
+        </w:rPr>
+      </w:pPr>
+      <w:r>
+        <w:rPr>
+          <w:rtl w:val="0"/>
+        </w:rPr>
       </w:r>
     </w:p>
     <w:p>
@@ -9139,12 +9162,12 @@
           <wp:inline distB="114300" distT="114300" distL="114300" distR="114300">
             <wp:extent cx="5943600" cy="1549400"/>
             <wp:effectExtent b="0" l="0" r="0" t="0"/>
-            <wp:docPr id="5" name="image6.png"/>
+            <wp:docPr id="5" name="image3.png"/>
             <a:graphic>
               <a:graphicData uri="http://schemas.openxmlformats.org/drawingml/2006/picture">
                 <pic:pic>
                   <pic:nvPicPr>
-                    <pic:cNvPr id="0" name="image6.png"/>
+                    <pic:cNvPr id="0" name="image3.png"/>
                     <pic:cNvPicPr preferRelativeResize="0"/>
                   </pic:nvPicPr>
                   <pic:blipFill>
@@ -9845,7 +9868,7 @@
     </w:p>
     <w:p>
       <w:pPr>
-        <w:ind w:right="714.3307086614186"/>
+        <w:ind w:right="0"/>
         <w:jc w:val="left"/>
         <w:rPr/>
       </w:pPr>
@@ -9913,7 +9936,7 @@
         <w:rPr>
           <w:rtl w:val="0"/>
         </w:rPr>
-        <w:t xml:space="preserve"> es cercano a cero, ya que centramos la función en 0</w:t>
+        <w:t xml:space="preserve"> es cercano a cero, ya que centramos la función en ese valor.</w:t>
       </w:r>
     </w:p>
     <w:p>
@@ -10096,12 +10119,12 @@
           <wp:inline distB="114300" distT="114300" distL="114300" distR="114300">
             <wp:extent cx="4328935" cy="3282713"/>
             <wp:effectExtent b="0" l="0" r="0" t="0"/>
-            <wp:docPr id="6" name="image5.png"/>
+            <wp:docPr id="6" name="image8.png"/>
             <a:graphic>
               <a:graphicData uri="http://schemas.openxmlformats.org/drawingml/2006/picture">
                 <pic:pic>
                   <pic:nvPicPr>
-                    <pic:cNvPr id="0" name="image5.png"/>
+                    <pic:cNvPr id="0" name="image8.png"/>
                     <pic:cNvPicPr preferRelativeResize="0"/>
                   </pic:nvPicPr>
                   <pic:blipFill>
@@ -10575,7 +10598,7 @@
         <w:rPr>
           <w:rtl w:val="0"/>
         </w:rPr>
-        <w:t xml:space="preserve">Notamos que el valor de chi cuadrado reducido es alto, pero analizando los errores y en el cálculo de este valor notamos que está bien, aunque la función parece ajustar bastante bien a los datos. Los valores de los parametros son cercanos al del ajuste anterior</w:t>
+        <w:t xml:space="preserve">Notamos que el valor de chi cuadrado reducido es alto, pero analizando los errores y en el cálculo de este valor notamos que está bien, aunque la función parece ajustar bastante bien a los datos. Los valores de los parámetros son cercanos al del ajuste anterior</w:t>
       </w:r>
     </w:p>
     <w:p>
@@ -10730,12 +10753,12 @@
           <wp:inline distB="114300" distT="114300" distL="114300" distR="114300">
             <wp:extent cx="3684588" cy="2794092"/>
             <wp:effectExtent b="0" l="0" r="0" t="0"/>
-            <wp:docPr id="11" name="image4.png"/>
+            <wp:docPr id="11" name="image2.png"/>
             <a:graphic>
               <a:graphicData uri="http://schemas.openxmlformats.org/drawingml/2006/picture">
                 <pic:pic>
                   <pic:nvPicPr>
-                    <pic:cNvPr id="0" name="image4.png"/>
+                    <pic:cNvPr id="0" name="image2.png"/>
                     <pic:cNvPicPr preferRelativeResize="0"/>
                   </pic:nvPicPr>
                   <pic:blipFill>
@@ -11203,20 +11226,13 @@
       <w:pPr>
         <w:ind w:right="714.3307086614186"/>
         <w:jc w:val="both"/>
-        <w:rPr>
-          <w:b w:val="1"/>
-        </w:rPr>
-      </w:pPr>
-      <w:r>
-        <w:rPr>
-          <w:rtl w:val="0"/>
-        </w:rPr>
-        <w:t xml:space="preserve">Los valores de los parámetros son cercanos al del los ajustes anteriores</w:t>
-      </w:r>
-      <w:r>
-        <w:rPr>
-          <w:rtl w:val="0"/>
-        </w:rPr>
+        <w:rPr/>
+      </w:pPr>
+      <w:r>
+        <w:rPr>
+          <w:rtl w:val="0"/>
+        </w:rPr>
+        <w:t xml:space="preserve">Los valores de los parámetros son cercanos al del los ajustes anteriores.</w:t>
       </w:r>
     </w:p>
     <w:p>
@@ -11248,12 +11264,12 @@
           <wp:inline distB="114300" distT="114300" distL="114300" distR="114300">
             <wp:extent cx="5943600" cy="1108075"/>
             <wp:effectExtent b="0" l="0" r="0" t="0"/>
-            <wp:docPr id="12" name="image1.png"/>
+            <wp:docPr id="12" name="image4.png"/>
             <a:graphic>
               <a:graphicData uri="http://schemas.openxmlformats.org/drawingml/2006/picture">
                 <pic:pic>
                   <pic:nvPicPr>
-                    <pic:cNvPr id="0" name="image1.png"/>
+                    <pic:cNvPr id="0" name="image4.png"/>
                     <pic:cNvPicPr preferRelativeResize="0"/>
                   </pic:nvPicPr>
                   <pic:blipFill>
@@ -11287,9 +11303,7 @@
       <w:pPr>
         <w:ind w:left="-720" w:right="-720" w:firstLine="0"/>
         <w:jc w:val="center"/>
-        <w:rPr>
-          <w:i w:val="1"/>
-        </w:rPr>
+        <w:rPr/>
       </w:pPr>
       <w:r>
         <w:rPr>
@@ -11314,11 +11328,15 @@
         </w:rPr>
         <w:t xml:space="preserve">Ajuste del decaimiento exponencial de los máximos y mínimos</w:t>
       </w:r>
+      <w:r>
+        <w:rPr>
+          <w:rtl w:val="0"/>
+        </w:rPr>
+      </w:r>
     </w:p>
     <w:p>
       <w:pPr>
         <w:ind w:left="-720" w:right="-720" w:firstLine="0"/>
-        <w:jc w:val="center"/>
         <w:rPr/>
       </w:pPr>
       <w:r>
@@ -11361,7 +11379,7 @@
           <w:i w:val="1"/>
           <w:rtl w:val="0"/>
         </w:rPr>
-        <w:t xml:space="preserve">Tabla 11</w:t>
+        <w:t xml:space="preserve">Tabla 11.</w:t>
       </w:r>
       <w:r>
         <w:rPr>
@@ -11395,12 +11413,12 @@
           <wp:inline distB="114300" distT="114300" distL="114300" distR="114300">
             <wp:extent cx="3698875" cy="2821713"/>
             <wp:effectExtent b="0" l="0" r="0" t="0"/>
-            <wp:docPr id="4" name="image3.png"/>
+            <wp:docPr id="4" name="image6.png"/>
             <a:graphic>
               <a:graphicData uri="http://schemas.openxmlformats.org/drawingml/2006/picture">
                 <pic:pic>
                   <pic:nvPicPr>
-                    <pic:cNvPr id="0" name="image3.png"/>
+                    <pic:cNvPr id="0" name="image6.png"/>
                     <pic:cNvPicPr preferRelativeResize="0"/>
                   </pic:nvPicPr>
                   <pic:blipFill>
@@ -11461,20 +11479,6 @@
           <w:rtl w:val="0"/>
         </w:rPr>
         <w:t xml:space="preserve">Ajuste lineal usando los picos máximos.</w:t>
-      </w:r>
-    </w:p>
-    <w:p>
-      <w:pPr>
-        <w:ind w:left="-720" w:right="-720" w:firstLine="0"/>
-        <w:jc w:val="center"/>
-        <w:rPr>
-          <w:i w:val="1"/>
-        </w:rPr>
-      </w:pPr>
-      <w:r>
-        <w:rPr>
-          <w:rtl w:val="0"/>
-        </w:rPr>
       </w:r>
     </w:p>
     <w:p>
@@ -12028,24 +12032,24 @@
     </w:tbl>
     <w:p>
       <w:pPr>
-        <w:ind w:right="714.3307086614186"/>
-        <w:jc w:val="center"/>
-        <w:rPr>
-          <w:b w:val="1"/>
-          <w:i w:val="1"/>
-        </w:rPr>
-      </w:pPr>
-      <w:r>
-        <w:rPr>
-          <w:rtl w:val="0"/>
-        </w:rPr>
-      </w:r>
-    </w:p>
-    <w:p>
-      <w:pPr>
         <w:ind w:right="0"/>
         <w:jc w:val="center"/>
         <w:rPr>
+          <w:b w:val="1"/>
+          <w:i w:val="1"/>
+        </w:rPr>
+      </w:pPr>
+      <w:r>
+        <w:rPr>
+          <w:rtl w:val="0"/>
+        </w:rPr>
+      </w:r>
+    </w:p>
+    <w:p>
+      <w:pPr>
+        <w:ind w:right="0"/>
+        <w:jc w:val="center"/>
+        <w:rPr>
           <w:i w:val="1"/>
         </w:rPr>
       </w:pPr>
@@ -12067,79 +12071,101 @@
     </w:p>
     <w:p>
       <w:pPr>
-        <w:rPr>
-          <w:b w:val="1"/>
-        </w:rPr>
-      </w:pPr>
-      <w:r>
-        <w:rPr>
-          <w:rtl w:val="0"/>
-        </w:rPr>
-      </w:r>
-    </w:p>
-    <w:p>
-      <w:pPr>
-        <w:ind w:right="714.3307086614186"/>
-        <w:jc w:val="both"/>
-        <w:rPr>
-          <w:b w:val="1"/>
-        </w:rPr>
-      </w:pPr>
-      <w:r>
-        <w:rPr>
-          <w:rtl w:val="0"/>
-        </w:rPr>
-        <w:t xml:space="preserve">Los valores de los parámetros son cercanos al del los ajustes anteriores</w:t>
-      </w:r>
-      <w:r>
-        <w:rPr>
-          <w:rtl w:val="0"/>
-        </w:rPr>
-      </w:r>
-    </w:p>
-    <w:p>
-      <w:pPr>
-        <w:rPr>
-          <w:b w:val="1"/>
-        </w:rPr>
-      </w:pPr>
-      <w:r>
-        <w:rPr>
-          <w:rtl w:val="0"/>
-        </w:rPr>
-      </w:r>
-    </w:p>
-    <w:p>
-      <w:pPr>
-        <w:rPr>
-          <w:b w:val="1"/>
-        </w:rPr>
-      </w:pPr>
-      <w:r>
-        <w:rPr>
-          <w:rtl w:val="0"/>
-        </w:rPr>
-      </w:r>
-    </w:p>
-    <w:p>
-      <w:pPr>
-        <w:rPr>
-          <w:b w:val="1"/>
-        </w:rPr>
-      </w:pPr>
-      <w:r>
-        <w:rPr>
-          <w:rtl w:val="0"/>
-        </w:rPr>
-      </w:r>
-    </w:p>
-    <w:p>
-      <w:pPr>
-        <w:ind w:right="714.3307086614186"/>
-        <w:jc w:val="both"/>
-        <w:rPr>
-          <w:b w:val="1"/>
-        </w:rPr>
+        <w:ind w:left="720" w:right="714.3307086614186" w:firstLine="720"/>
+        <w:jc w:val="both"/>
+        <w:rPr/>
+      </w:pPr>
+      <w:r>
+        <w:rPr>
+          <w:rtl w:val="0"/>
+        </w:rPr>
+      </w:r>
+    </w:p>
+    <w:p>
+      <w:pPr>
+        <w:ind w:left="720" w:right="714.3307086614186" w:firstLine="720"/>
+        <w:jc w:val="both"/>
+        <w:rPr>
+          <w:b w:val="1"/>
+        </w:rPr>
+      </w:pPr>
+      <w:r>
+        <w:rPr>
+          <w:rtl w:val="0"/>
+        </w:rPr>
+        <w:t xml:space="preserve">Los valores de los parámetros son cercanos al del los ajustes anteriores.</w:t>
+      </w:r>
+      <w:r>
+        <w:rPr>
+          <w:rtl w:val="0"/>
+        </w:rPr>
+      </w:r>
+    </w:p>
+    <w:p>
+      <w:pPr>
+        <w:rPr>
+          <w:b w:val="1"/>
+        </w:rPr>
+      </w:pPr>
+      <w:r>
+        <w:rPr>
+          <w:rtl w:val="0"/>
+        </w:rPr>
+      </w:r>
+    </w:p>
+    <w:p>
+      <w:pPr>
+        <w:rPr>
+          <w:b w:val="1"/>
+        </w:rPr>
+      </w:pPr>
+      <w:r>
+        <w:rPr>
+          <w:rtl w:val="0"/>
+        </w:rPr>
+      </w:r>
+    </w:p>
+    <w:p>
+      <w:pPr>
+        <w:ind w:right="714.3307086614186"/>
+        <w:jc w:val="both"/>
+        <w:rPr/>
+      </w:pPr>
+      <w:r>
+        <w:rPr>
+          <w:rtl w:val="0"/>
+        </w:rPr>
+      </w:r>
+    </w:p>
+    <w:p>
+      <w:pPr>
+        <w:ind w:right="714.3307086614186"/>
+        <w:jc w:val="both"/>
+        <w:rPr/>
+      </w:pPr>
+      <w:r>
+        <w:rPr>
+          <w:rtl w:val="0"/>
+        </w:rPr>
+      </w:r>
+    </w:p>
+    <w:p>
+      <w:pPr>
+        <w:ind w:right="714.3307086614186"/>
+        <w:jc w:val="both"/>
+        <w:rPr/>
+      </w:pPr>
+      <w:r>
+        <w:rPr>
+          <w:rtl w:val="0"/>
+        </w:rPr>
+      </w:r>
+    </w:p>
+    <w:p>
+      <w:pPr>
+        <w:ind w:right="714.3307086614186"/>
+        <w:jc w:val="both"/>
+        <w:rPr/>
       </w:pPr>
       <w:r>
         <w:rPr>
@@ -12227,12 +12253,12 @@
           <wp:inline distB="114300" distT="114300" distL="114300" distR="114300">
             <wp:extent cx="4069685" cy="3107500"/>
             <wp:effectExtent b="0" l="0" r="0" t="0"/>
-            <wp:docPr id="3" name="image8.png"/>
+            <wp:docPr id="3" name="image7.png"/>
             <a:graphic>
               <a:graphicData uri="http://schemas.openxmlformats.org/drawingml/2006/picture">
                 <pic:pic>
                   <pic:nvPicPr>
-                    <pic:cNvPr id="0" name="image8.png"/>
+                    <pic:cNvPr id="0" name="image7.png"/>
                     <pic:cNvPicPr preferRelativeResize="0"/>
                   </pic:nvPicPr>
                   <pic:blipFill>
@@ -12931,7 +12957,7 @@
         <w:rPr>
           <w:rtl w:val="0"/>
         </w:rPr>
-        <w:t xml:space="preserve">El error chi cuadrado reducido se duplico duplicando los puntos, similar al ajuste no lineal.</w:t>
+        <w:t xml:space="preserve">El error chi cuadrado reducido se duplicó duplicando los puntos, similar al ajuste no lineal.</w:t>
       </w:r>
     </w:p>
     <w:p>
@@ -13916,94 +13942,6 @@
     <w:p>
       <w:pPr>
         <w:jc w:val="both"/>
-        <w:rPr/>
-      </w:pPr>
-      <w:r>
-        <w:rPr>
-          <w:rtl w:val="0"/>
-        </w:rPr>
-      </w:r>
-    </w:p>
-    <w:p>
-      <w:pPr>
-        <w:jc w:val="both"/>
-        <w:rPr/>
-      </w:pPr>
-      <w:r>
-        <w:rPr>
-          <w:rtl w:val="0"/>
-        </w:rPr>
-      </w:r>
-    </w:p>
-    <w:p>
-      <w:pPr>
-        <w:jc w:val="both"/>
-        <w:rPr/>
-      </w:pPr>
-      <w:r>
-        <w:rPr>
-          <w:rtl w:val="0"/>
-        </w:rPr>
-      </w:r>
-    </w:p>
-    <w:p>
-      <w:pPr>
-        <w:jc w:val="both"/>
-        <w:rPr/>
-      </w:pPr>
-      <w:r>
-        <w:rPr>
-          <w:rtl w:val="0"/>
-        </w:rPr>
-      </w:r>
-    </w:p>
-    <w:p>
-      <w:pPr>
-        <w:jc w:val="both"/>
-        <w:rPr/>
-      </w:pPr>
-      <w:r>
-        <w:rPr>
-          <w:rtl w:val="0"/>
-        </w:rPr>
-      </w:r>
-    </w:p>
-    <w:p>
-      <w:pPr>
-        <w:jc w:val="both"/>
-        <w:rPr/>
-      </w:pPr>
-      <w:r>
-        <w:rPr>
-          <w:rtl w:val="0"/>
-        </w:rPr>
-      </w:r>
-    </w:p>
-    <w:p>
-      <w:pPr>
-        <w:jc w:val="both"/>
-        <w:rPr/>
-      </w:pPr>
-      <w:r>
-        <w:rPr>
-          <w:rtl w:val="0"/>
-        </w:rPr>
-      </w:r>
-    </w:p>
-    <w:p>
-      <w:pPr>
-        <w:jc w:val="both"/>
-        <w:rPr/>
-      </w:pPr>
-      <w:r>
-        <w:rPr>
-          <w:rtl w:val="0"/>
-        </w:rPr>
-      </w:r>
-    </w:p>
-    <w:p>
-      <w:pPr>
-        <w:jc w:val="both"/>
         <w:rPr>
           <w:b w:val="1"/>
           <w:sz w:val="26"/>
@@ -14012,9 +13950,114 @@
       </w:pPr>
       <w:r>
         <w:rPr>
+          <w:rtl w:val="0"/>
+        </w:rPr>
+      </w:r>
+    </w:p>
+    <w:p>
+      <w:pPr>
+        <w:jc w:val="both"/>
+        <w:rPr>
           <w:b w:val="1"/>
           <w:sz w:val="26"/>
           <w:szCs w:val="26"/>
+        </w:rPr>
+      </w:pPr>
+      <w:r>
+        <w:rPr>
+          <w:rtl w:val="0"/>
+        </w:rPr>
+      </w:r>
+    </w:p>
+    <w:p>
+      <w:pPr>
+        <w:jc w:val="both"/>
+        <w:rPr>
+          <w:b w:val="1"/>
+          <w:sz w:val="26"/>
+          <w:szCs w:val="26"/>
+        </w:rPr>
+      </w:pPr>
+      <w:r>
+        <w:rPr>
+          <w:rtl w:val="0"/>
+        </w:rPr>
+      </w:r>
+    </w:p>
+    <w:p>
+      <w:pPr>
+        <w:jc w:val="both"/>
+        <w:rPr>
+          <w:b w:val="1"/>
+          <w:sz w:val="26"/>
+          <w:szCs w:val="26"/>
+        </w:rPr>
+      </w:pPr>
+      <w:r>
+        <w:rPr>
+          <w:rtl w:val="0"/>
+        </w:rPr>
+      </w:r>
+    </w:p>
+    <w:p>
+      <w:pPr>
+        <w:jc w:val="both"/>
+        <w:rPr>
+          <w:b w:val="1"/>
+          <w:sz w:val="26"/>
+          <w:szCs w:val="26"/>
+        </w:rPr>
+      </w:pPr>
+      <w:r>
+        <w:rPr>
+          <w:rtl w:val="0"/>
+        </w:rPr>
+      </w:r>
+    </w:p>
+    <w:p>
+      <w:pPr>
+        <w:jc w:val="both"/>
+        <w:rPr>
+          <w:b w:val="1"/>
+          <w:sz w:val="26"/>
+          <w:szCs w:val="26"/>
+        </w:rPr>
+      </w:pPr>
+      <w:r>
+        <w:rPr>
+          <w:rtl w:val="0"/>
+        </w:rPr>
+      </w:r>
+    </w:p>
+    <w:p>
+      <w:pPr>
+        <w:jc w:val="both"/>
+        <w:rPr>
+          <w:b w:val="1"/>
+          <w:sz w:val="26"/>
+          <w:szCs w:val="26"/>
+        </w:rPr>
+      </w:pPr>
+      <w:r>
+        <w:rPr>
+          <w:rtl w:val="0"/>
+        </w:rPr>
+      </w:r>
+    </w:p>
+    <w:p>
+      <w:pPr>
+        <w:jc w:val="both"/>
+        <w:rPr>
+          <w:b w:val="1"/>
+          <w:sz w:val="26"/>
+          <w:szCs w:val="26"/>
+        </w:rPr>
+      </w:pPr>
+      <w:r>
+        <w:rPr>
+          <w:b w:val="1"/>
+          <w:sz w:val="26"/>
+          <w:szCs w:val="26"/>
           <w:rtl w:val="0"/>
         </w:rPr>
         <w:t xml:space="preserve">IV. Conclusiones</w:t>
@@ -14421,19 +14464,23 @@
         <w:jc w:val="both"/>
         <w:rPr>
           <w:b w:val="1"/>
-        </w:rPr>
-      </w:pPr>
-      <w:r>
-        <w:rPr>
-          <w:rtl w:val="0"/>
-        </w:rPr>
-      </w:r>
-    </w:p>
-    <w:p>
-      <w:pPr>
-        <w:jc w:val="both"/>
-        <w:rPr>
-          <w:b w:val="1"/>
+          <w:sz w:val="26"/>
+          <w:szCs w:val="26"/>
+        </w:rPr>
+      </w:pPr>
+      <w:r>
+        <w:rPr>
+          <w:rtl w:val="0"/>
+        </w:rPr>
+      </w:r>
+    </w:p>
+    <w:p>
+      <w:pPr>
+        <w:jc w:val="both"/>
+        <w:rPr>
+          <w:b w:val="1"/>
+          <w:sz w:val="26"/>
+          <w:szCs w:val="26"/>
         </w:rPr>
       </w:pPr>
       <w:r>
@@ -15687,7 +15734,7 @@
         </w:rPr>
       </w:r>
     </w:p>
-    <w:bookmarkStart w:colFirst="0" w:colLast="0" w:name="kix.vj0wsl2pbfmx" w:id="3"/>
+    <w:bookmarkStart w:colFirst="0" w:colLast="0" w:name="nzkpge1smenx" w:id="3"/>
     <w:bookmarkEnd w:id="3"/>
     <w:p>
       <w:pPr>
@@ -15704,7 +15751,7 @@
         <w:rPr>
           <w:rtl w:val="0"/>
         </w:rPr>
-        <w:t xml:space="preserve">Archivos de mediciones: </w:t>
+        <w:t xml:space="preserve"> Archivos de mediciones: </w:t>
       </w:r>
       <w:hyperlink r:id="rId22">
         <w:r>
